--- a/Template_Files/05_SoftwareRequirementsAndArchitecture_LaneAssistance_Template.docx
+++ b/Template_Files/05_SoftwareRequirementsAndArchitecture_LaneAssistance_Template.docx
@@ -594,28 +594,19 @@
                 <w:szCs w:val="22"/>
               </w:rPr>
             </w:pPr>
-          </w:p>
-        </w:tc>
-        <w:tc>
-          <w:tcPr>
-            <w:tcW w:w="1275" w:type="dxa"/>
-          </w:tcPr>
-          <w:p>
-            <w:pPr>
-              <w:pStyle w:val="normal0"/>
-              <w:widowControl w:val="0"/>
-              <w:contextualSpacing w:val="0"/>
+            <w:r>
               <w:rPr>
                 <w:rFonts w:ascii="Calibri" w:eastAsia="Calibri" w:hAnsi="Calibri" w:cs="Calibri"/>
                 <w:sz w:val="22"/>
                 <w:szCs w:val="22"/>
               </w:rPr>
-            </w:pPr>
-          </w:p>
-        </w:tc>
-        <w:tc>
-          <w:tcPr>
-            <w:tcW w:w="2100" w:type="dxa"/>
+              <w:t>30AUG17</w:t>
+            </w:r>
+          </w:p>
+        </w:tc>
+        <w:tc>
+          <w:tcPr>
+            <w:tcW w:w="1275" w:type="dxa"/>
           </w:tcPr>
           <w:p>
             <w:pPr>
@@ -628,23 +619,64 @@
                 <w:szCs w:val="22"/>
               </w:rPr>
             </w:pPr>
-          </w:p>
-        </w:tc>
-        <w:tc>
-          <w:tcPr>
-            <w:tcW w:w="4785" w:type="dxa"/>
-          </w:tcPr>
-          <w:p>
-            <w:pPr>
-              <w:pStyle w:val="normal0"/>
-              <w:widowControl w:val="0"/>
-              <w:contextualSpacing w:val="0"/>
+            <w:r>
               <w:rPr>
                 <w:rFonts w:ascii="Calibri" w:eastAsia="Calibri" w:hAnsi="Calibri" w:cs="Calibri"/>
                 <w:sz w:val="22"/>
                 <w:szCs w:val="22"/>
               </w:rPr>
-            </w:pPr>
+              <w:t>1.1</w:t>
+            </w:r>
+          </w:p>
+        </w:tc>
+        <w:tc>
+          <w:tcPr>
+            <w:tcW w:w="2100" w:type="dxa"/>
+          </w:tcPr>
+          <w:p>
+            <w:pPr>
+              <w:pStyle w:val="normal0"/>
+              <w:widowControl w:val="0"/>
+              <w:contextualSpacing w:val="0"/>
+              <w:rPr>
+                <w:rFonts w:ascii="Calibri" w:eastAsia="Calibri" w:hAnsi="Calibri" w:cs="Calibri"/>
+                <w:sz w:val="22"/>
+                <w:szCs w:val="22"/>
+              </w:rPr>
+            </w:pPr>
+            <w:r>
+              <w:rPr>
+                <w:rFonts w:ascii="Calibri" w:eastAsia="Calibri" w:hAnsi="Calibri" w:cs="Calibri"/>
+                <w:sz w:val="22"/>
+                <w:szCs w:val="22"/>
+              </w:rPr>
+              <w:t>Jim Reynolds</w:t>
+            </w:r>
+          </w:p>
+        </w:tc>
+        <w:tc>
+          <w:tcPr>
+            <w:tcW w:w="4785" w:type="dxa"/>
+          </w:tcPr>
+          <w:p>
+            <w:pPr>
+              <w:pStyle w:val="normal0"/>
+              <w:widowControl w:val="0"/>
+              <w:contextualSpacing w:val="0"/>
+              <w:rPr>
+                <w:rFonts w:ascii="Calibri" w:eastAsia="Calibri" w:hAnsi="Calibri" w:cs="Calibri"/>
+                <w:sz w:val="22"/>
+                <w:szCs w:val="22"/>
+              </w:rPr>
+            </w:pPr>
+            <w:r>
+              <w:rPr>
+                <w:rFonts w:ascii="Calibri" w:eastAsia="Calibri" w:hAnsi="Calibri" w:cs="Calibri"/>
+                <w:sz w:val="22"/>
+                <w:szCs w:val="22"/>
+              </w:rPr>
+              <w:t>Corrected diagram architecture diagram, timing, ASIL</w:t>
+            </w:r>
           </w:p>
         </w:tc>
       </w:tr>
@@ -888,6 +920,15 @@
     </w:p>
     <w:sdt>
       <w:sdtPr>
+        <w:rPr>
+          <w:rFonts w:ascii="Arial" w:eastAsia="Arial" w:hAnsi="Arial" w:cs="Arial"/>
+          <w:b w:val="0"/>
+          <w:bCs w:val="0"/>
+          <w:color w:val="000000"/>
+          <w:sz w:val="22"/>
+          <w:szCs w:val="22"/>
+          <w:lang w:val="en"/>
+        </w:rPr>
         <w:id w:val="1058900507"/>
         <w:docPartObj>
           <w:docPartGallery w:val="Table of Contents"/>
@@ -896,12 +937,7 @@
       </w:sdtPr>
       <w:sdtEndPr>
         <w:rPr>
-          <w:rFonts w:ascii="Arial" w:eastAsia="Arial" w:hAnsi="Arial" w:cs="Arial"/>
           <w:noProof/>
-          <w:color w:val="000000"/>
-          <w:sz w:val="22"/>
-          <w:szCs w:val="22"/>
-          <w:lang w:val="en"/>
         </w:rPr>
       </w:sdtEndPr>
       <w:sdtContent>
@@ -945,8 +981,6 @@
             </w:rPr>
             <w:fldChar w:fldCharType="separate"/>
           </w:r>
-          <w:bookmarkStart w:id="14" w:name="_GoBack"/>
-          <w:bookmarkEnd w:id="14"/>
           <w:r>
             <w:rPr>
               <w:noProof/>
@@ -1206,6 +1240,7 @@
               <w:lang w:val="en-US" w:eastAsia="ja-JP"/>
             </w:rPr>
           </w:pPr>
+          <w:bookmarkStart w:id="14" w:name="_GoBack"/>
           <w:r>
             <w:rPr>
               <w:noProof/>
@@ -1254,6 +1289,7 @@
             <w:fldChar w:fldCharType="end"/>
           </w:r>
         </w:p>
+        <w:bookmarkEnd w:id="14"/>
         <w:p>
           <w:pPr>
             <w:pStyle w:val="TOC2"/>
@@ -1474,10 +1510,7 @@
       <w:bookmarkStart w:id="16" w:name="_Toc365542975"/>
       <w:bookmarkEnd w:id="15"/>
       <w:r>
-        <w:t>P</w:t>
-      </w:r>
-      <w:r>
-        <w:t>urpose</w:t>
+        <w:t>Purpose</w:t>
       </w:r>
       <w:bookmarkEnd w:id="16"/>
     </w:p>
@@ -1500,6 +1533,7 @@
       <w:bookmarkStart w:id="18" w:name="_Toc365542976"/>
       <w:bookmarkEnd w:id="17"/>
       <w:r>
+        <w:lastRenderedPageBreak/>
         <w:t>Inputs to the Software Requirements and Architecture Document</w:t>
       </w:r>
       <w:bookmarkEnd w:id="18"/>
@@ -2468,7 +2502,16 @@
               <w:spacing w:line="240" w:lineRule="auto"/>
             </w:pPr>
             <w:r>
-              <w:t>Electronic Power Steering ECU - LDW Safety Functionality</w:t>
+              <w:t xml:space="preserve">Electronic Power Steering ECU </w:t>
+            </w:r>
+            <w:r>
+              <w:t>–</w:t>
+            </w:r>
+            <w:r>
+              <w:t xml:space="preserve"> </w:t>
+            </w:r>
+            <w:r>
+              <w:t>Data transmission integrity check</w:t>
             </w:r>
           </w:p>
         </w:tc>
@@ -2695,6 +2738,7 @@
       <w:bookmarkStart w:id="22" w:name="_Toc365542978"/>
       <w:bookmarkEnd w:id="21"/>
       <w:r>
+        <w:lastRenderedPageBreak/>
         <w:t>Refined Architecture Diagram from the Technical Safety Concept</w:t>
       </w:r>
       <w:bookmarkEnd w:id="22"/>
@@ -2705,16 +2749,14 @@
       </w:pPr>
       <w:r>
         <w:rPr>
-          <w:b/>
           <w:noProof/>
-          <w:color w:val="B7B7B7"/>
           <w:lang w:val="en-US"/>
         </w:rPr>
         <w:drawing>
-          <wp:inline distT="0" distB="0" distL="0" distR="0" wp14:anchorId="736D7D50" wp14:editId="4A6D4A17">
-            <wp:extent cx="5939155" cy="3340735"/>
-            <wp:effectExtent l="0" t="0" r="4445" b="12065"/>
-            <wp:docPr id="4" name="Picture 4" descr="Macintosh HD:Users:Jimmy:Documents:Udacity:CarND-Functional-Safety-Project:refined-system-architecture-01.png"/>
+          <wp:inline distT="0" distB="0" distL="0" distR="0" wp14:anchorId="1F96FBF3" wp14:editId="31BA0769">
+            <wp:extent cx="5938520" cy="3340100"/>
+            <wp:effectExtent l="0" t="0" r="5080" b="12700"/>
+            <wp:docPr id="6" name="Picture 6" descr="Macintosh HD:Users:Jimmy:Documents:Udacity:CarND-Functional-Safety-Project:Architecture_Diagrams:graphic_asset_4.png"/>
             <wp:cNvGraphicFramePr>
               <a:graphicFrameLocks xmlns:a="http://schemas.openxmlformats.org/drawingml/2006/main" noChangeAspect="1"/>
             </wp:cNvGraphicFramePr>
@@ -2722,7 +2764,7 @@
               <a:graphicData uri="http://schemas.openxmlformats.org/drawingml/2006/picture">
                 <pic:pic xmlns:pic="http://schemas.openxmlformats.org/drawingml/2006/picture">
                   <pic:nvPicPr>
-                    <pic:cNvPr id="0" name="Picture 1" descr="Macintosh HD:Users:Jimmy:Documents:Udacity:CarND-Functional-Safety-Project:refined-system-architecture-01.png"/>
+                    <pic:cNvPr id="0" name="Picture 1" descr="Macintosh HD:Users:Jimmy:Documents:Udacity:CarND-Functional-Safety-Project:Architecture_Diagrams:graphic_asset_4.png"/>
                     <pic:cNvPicPr>
                       <a:picLocks noChangeAspect="1" noChangeArrowheads="1"/>
                     </pic:cNvPicPr>
@@ -2743,7 +2785,7 @@
                   <pic:spPr bwMode="auto">
                     <a:xfrm>
                       <a:off x="0" y="0"/>
-                      <a:ext cx="5939155" cy="3340735"/>
+                      <a:ext cx="5938520" cy="3340100"/>
                     </a:xfrm>
                     <a:prstGeom prst="rect">
                       <a:avLst/>
@@ -2788,13 +2830,7 @@
         <w:rPr>
           <w:b/>
         </w:rPr>
-        <w:t>Lane Departure Warning (LDW) Amplitude Malfunction Softwar</w:t>
-      </w:r>
-      <w:r>
-        <w:rPr>
-          <w:b/>
-        </w:rPr>
-        <w:t>e Requirements:</w:t>
+        <w:t>Lane Departure Warning (LDW) Amplitude Malfunction Software Requirements:</w:t>
       </w:r>
     </w:p>
     <w:p>
@@ -3253,7 +3289,11 @@
               <w:spacing w:line="240" w:lineRule="auto"/>
             </w:pPr>
             <w:r>
-              <w:t>ASIL</w:t>
+              <w:t>A</w:t>
+            </w:r>
+            <w:r>
+              <w:lastRenderedPageBreak/>
+              <w:t>SIL</w:t>
             </w:r>
           </w:p>
         </w:tc>
@@ -3274,7 +3314,12 @@
               <w:spacing w:line="240" w:lineRule="auto"/>
             </w:pPr>
             <w:r>
-              <w:t>Allocation Software Elements</w:t>
+              <w:lastRenderedPageBreak/>
+              <w:t xml:space="preserve">Allocation Software </w:t>
+            </w:r>
+            <w:r>
+              <w:lastRenderedPageBreak/>
+              <w:t>Elements</w:t>
             </w:r>
           </w:p>
         </w:tc>
@@ -3295,6 +3340,7 @@
               <w:spacing w:line="240" w:lineRule="auto"/>
             </w:pPr>
             <w:r>
+              <w:lastRenderedPageBreak/>
               <w:t>Safe State</w:t>
             </w:r>
           </w:p>
@@ -3323,6 +3369,7 @@
               <w:rPr>
                 <w:color w:val="auto"/>
               </w:rPr>
+              <w:lastRenderedPageBreak/>
               <w:t>Software</w:t>
             </w:r>
           </w:p>
@@ -6459,7 +6506,14 @@
               <w:rPr>
                 <w:color w:val="auto"/>
               </w:rPr>
-              <w:t>Software Safety Requirement03-04</w:t>
+              <w:t xml:space="preserve">Software Safety </w:t>
+            </w:r>
+            <w:r>
+              <w:rPr>
+                <w:color w:val="auto"/>
+              </w:rPr>
+              <w:lastRenderedPageBreak/>
+              <w:t>Requirement03-04</w:t>
             </w:r>
           </w:p>
         </w:tc>
@@ -6490,7 +6544,18 @@
                 <w:shd w:val="clear" w:color="auto" w:fill="FFFFFF"/>
                 <w:lang w:val="en-US"/>
               </w:rPr>
-              <w:t>In case an error is detected by any of the software elements, it shall set the value of its corresponding torque to 0 so that “</w:t>
+              <w:lastRenderedPageBreak/>
+              <w:t xml:space="preserve">In case an error is detected by any of the software elements, it </w:t>
+            </w:r>
+            <w:r>
+              <w:rPr>
+                <w:rFonts w:eastAsia="Times New Roman"/>
+                <w:color w:val="auto"/>
+                <w:shd w:val="clear" w:color="auto" w:fill="FFFFFF"/>
+                <w:lang w:val="en-US"/>
+              </w:rPr>
+              <w:lastRenderedPageBreak/>
+              <w:t>shall set the value of its corresponding torque to 0 so that “</w:t>
             </w:r>
             <w:proofErr w:type="spellStart"/>
             <w:r>
@@ -6545,6 +6610,7 @@
               <w:rPr>
                 <w:color w:val="auto"/>
               </w:rPr>
+              <w:lastRenderedPageBreak/>
               <w:t>C</w:t>
             </w:r>
           </w:p>
@@ -6644,6 +6710,7 @@
               <w:rPr>
                 <w:color w:val="auto"/>
               </w:rPr>
+              <w:lastRenderedPageBreak/>
               <w:t>Software Safety Requirement03-05</w:t>
             </w:r>
           </w:p>
@@ -7966,16 +8033,7 @@
               <w:spacing w:line="240" w:lineRule="auto"/>
             </w:pPr>
             <w:r>
-              <w:t xml:space="preserve">Electronic Power Steering ECU </w:t>
-            </w:r>
-            <w:r>
-              <w:t>–</w:t>
-            </w:r>
-            <w:r>
-              <w:t xml:space="preserve"> </w:t>
-            </w:r>
-            <w:r>
-              <w:t>Safety Startup</w:t>
+              <w:t>Electronic Power Steering ECU – Safety Startup</w:t>
             </w:r>
           </w:p>
         </w:tc>
@@ -9105,6 +9163,7 @@
       <w:bookmarkEnd w:id="25"/>
       <w:bookmarkEnd w:id="26"/>
       <w:r>
+        <w:lastRenderedPageBreak/>
         <w:t>Refined Architecture Diagram</w:t>
       </w:r>
       <w:bookmarkEnd w:id="27"/>
@@ -10992,7 +11051,7 @@
 </file>
 
 <file path=customXml/itemProps1.xml><?xml version="1.0" encoding="utf-8"?>
-<ds:datastoreItem xmlns:ds="http://schemas.openxmlformats.org/officeDocument/2006/customXml" ds:itemID="{0E907B71-2D3C-8649-A016-E847717EE41A}">
+<ds:datastoreItem xmlns:ds="http://schemas.openxmlformats.org/officeDocument/2006/customXml" ds:itemID="{368F9210-144E-9C45-BC6E-A31DE82A46A2}">
   <ds:schemaRefs>
     <ds:schemaRef ds:uri="http://schemas.openxmlformats.org/officeDocument/2006/bibliography"/>
   </ds:schemaRefs>
